--- a/english_via_skype/solutions/doc/lesson_51_movies W_edit.docx
+++ b/english_via_skype/solutions/doc/lesson_51_movies W_edit.docx
@@ -632,22 +632,8 @@
           <w:szCs w:val="28"/>
           <w:lang w:eastAsia="pl-PL"/>
         </w:rPr>
-        <w:t xml:space="preserve">to </w:t>
-      </w:r>
-      <w:proofErr w:type="spellStart"/>
-      <w:r>
-        <w:rPr>
-          <w:rFonts w:ascii="Arial" w:eastAsia="Times New Roman" w:hAnsi="Arial" w:cs="Arial"/>
-          <w:b/>
-          <w:bCs/>
-          <w:color w:val="000000" w:themeColor="text1"/>
-          <w:sz w:val="28"/>
-          <w:szCs w:val="28"/>
-          <w:lang w:eastAsia="pl-PL"/>
-        </w:rPr>
-        <w:t>cover</w:t>
-      </w:r>
-      <w:proofErr w:type="spellEnd"/>
+        <w:t>to cover</w:t>
+      </w:r>
       <w:r>
         <w:rPr>
           <w:rFonts w:ascii="Arial" w:eastAsia="Times New Roman" w:hAnsi="Arial" w:cs="Arial"/>
@@ -656,29 +642,7 @@
           <w:szCs w:val="28"/>
           <w:lang w:eastAsia="pl-PL"/>
         </w:rPr>
-        <w:t> </w:t>
-      </w:r>
-      <w:proofErr w:type="spellStart"/>
-      <w:r>
-        <w:rPr>
-          <w:rFonts w:ascii="Arial" w:eastAsia="Times New Roman" w:hAnsi="Arial" w:cs="Arial"/>
-          <w:color w:val="000000" w:themeColor="text1"/>
-          <w:sz w:val="28"/>
-          <w:szCs w:val="28"/>
-          <w:lang w:eastAsia="pl-PL"/>
-        </w:rPr>
-        <w:t>in</w:t>
-      </w:r>
-      <w:proofErr w:type="spellEnd"/>
-      <w:r>
-        <w:rPr>
-          <w:rFonts w:ascii="Arial" w:eastAsia="Times New Roman" w:hAnsi="Arial" w:cs="Arial"/>
-          <w:color w:val="000000" w:themeColor="text1"/>
-          <w:sz w:val="28"/>
-          <w:szCs w:val="28"/>
-          <w:lang w:eastAsia="pl-PL"/>
-        </w:rPr>
-        <w:t xml:space="preserve"> no time</w:t>
+        <w:t> in no time</w:t>
       </w:r>
     </w:p>
     <w:p>
@@ -1314,59 +1278,26 @@
         </w:rPr>
         <w:t> </w:t>
       </w:r>
-      <w:proofErr w:type="spellStart"/>
-      <w:r>
-        <w:rPr>
-          <w:rFonts w:ascii="Arial" w:hAnsi="Arial" w:cs="Arial"/>
+      <w:hyperlink r:id="rId6" w:anchor="Westeros" w:tooltip="World of A Song of Ice and Fire" w:history="1">
+        <w:r>
+          <w:rPr>
+            <w:rStyle w:val="Hipercze"/>
+            <w:rFonts w:ascii="Arial" w:hAnsi="Arial" w:cs="Arial"/>
+            <w:color w:val="0B0080"/>
+            <w:sz w:val="24"/>
+            <w:szCs w:val="24"/>
+            <w:shd w:val="clear" w:color="auto" w:fill="FFFFFF"/>
+            <w:lang w:val="en-US"/>
+          </w:rPr>
+          <w:t>SevenKingdoms</w:t>
+        </w:r>
+      </w:hyperlink>
+    </w:p>
+    <w:p>
+      <w:pPr>
+        <w:rPr>
           <w:sz w:val="24"/>
           <w:szCs w:val="24"/>
-        </w:rPr>
-        <w:fldChar w:fldCharType="begin"/>
-      </w:r>
-      <w:r>
-        <w:rPr>
-          <w:rFonts w:ascii="Arial" w:hAnsi="Arial" w:cs="Arial"/>
-          <w:sz w:val="24"/>
-          <w:szCs w:val="24"/>
-          <w:lang w:val="en-US"/>
-        </w:rPr>
-        <w:instrText xml:space="preserve"> HYPERLINK "https://en.wikipedia.org/wiki/World_of_A_Song_of_Ice_and_Fire" \l "Westeros" \o "World of A Song of Ice and Fire" </w:instrText>
-      </w:r>
-      <w:r>
-        <w:rPr>
-          <w:rFonts w:ascii="Arial" w:hAnsi="Arial" w:cs="Arial"/>
-          <w:sz w:val="24"/>
-          <w:szCs w:val="24"/>
-        </w:rPr>
-        <w:fldChar w:fldCharType="separate"/>
-      </w:r>
-      <w:r>
-        <w:rPr>
-          <w:rStyle w:val="Hipercze"/>
-          <w:rFonts w:ascii="Arial" w:hAnsi="Arial" w:cs="Arial"/>
-          <w:color w:val="0B0080"/>
-          <w:sz w:val="24"/>
-          <w:szCs w:val="24"/>
-          <w:shd w:val="clear" w:color="auto" w:fill="FFFFFF"/>
-          <w:lang w:val="en-US"/>
-        </w:rPr>
-        <w:t>SevenKingdoms</w:t>
-      </w:r>
-      <w:proofErr w:type="spellEnd"/>
-      <w:r>
-        <w:rPr>
-          <w:rFonts w:ascii="Arial" w:hAnsi="Arial" w:cs="Arial"/>
-          <w:sz w:val="24"/>
-          <w:szCs w:val="24"/>
-        </w:rPr>
-        <w:fldChar w:fldCharType="end"/>
-      </w:r>
-    </w:p>
-    <w:p>
-      <w:pPr>
-        <w:rPr>
-          <w:sz w:val="24"/>
-          <w:szCs w:val="24"/>
           <w:lang w:val="en-US"/>
         </w:rPr>
       </w:pPr>
@@ -1414,57 +1345,244 @@
           <w:szCs w:val="28"/>
           <w:lang w:val="en-US"/>
         </w:rPr>
-        <w:t xml:space="preserve"> , twist , have an ey</w:t>
-      </w:r>
-      <w:r>
-        <w:rPr>
-          <w:b/>
-          <w:sz w:val="28"/>
-          <w:szCs w:val="28"/>
-          <w:lang w:val="en-US"/>
-        </w:rPr>
-        <w:t xml:space="preserve">e for, unconvincing ,  </w:t>
-      </w:r>
-      <w:r>
-        <w:rPr>
-          <w:b/>
-          <w:sz w:val="28"/>
-          <w:szCs w:val="28"/>
-          <w:lang w:val="en-US"/>
-        </w:rPr>
-        <w:t>eye strain, blurred, engrossing , deter, convey, pastime</w:t>
-      </w:r>
-    </w:p>
-    <w:p>
-      <w:pPr>
-        <w:pStyle w:val="Akapitzlist"/>
-        <w:rPr>
-          <w:sz w:val="28"/>
-          <w:szCs w:val="28"/>
-          <w:lang w:val="en-US"/>
-        </w:rPr>
-      </w:pPr>
-    </w:p>
-    <w:p>
-      <w:pPr>
-        <w:pStyle w:val="Akapitzlist"/>
-        <w:numPr>
-          <w:ilvl w:val="0"/>
-          <w:numId w:val="1"/>
-        </w:numPr>
-        <w:rPr>
-          <w:sz w:val="28"/>
-          <w:szCs w:val="28"/>
-          <w:lang w:val="en-US"/>
-        </w:rPr>
-      </w:pPr>
-      <w:r>
-        <w:rPr>
-          <w:sz w:val="28"/>
-          <w:szCs w:val="28"/>
-          <w:lang w:val="en-US"/>
-        </w:rPr>
-        <w:t>A plot ………………………….usu</w:t>
+        <w:t xml:space="preserve"> </w:t>
+      </w:r>
+      <w:r>
+        <w:rPr>
+          <w:b/>
+          <w:sz w:val="28"/>
+          <w:szCs w:val="28"/>
+          <w:lang w:val="en-US"/>
+        </w:rPr>
+        <w:t>(uderzyć)</w:t>
+      </w:r>
+      <w:r>
+        <w:rPr>
+          <w:b/>
+          <w:sz w:val="28"/>
+          <w:szCs w:val="28"/>
+          <w:lang w:val="en-US"/>
+        </w:rPr>
+        <w:t xml:space="preserve">, twist </w:t>
+      </w:r>
+      <w:r>
+        <w:rPr>
+          <w:b/>
+          <w:sz w:val="28"/>
+          <w:szCs w:val="28"/>
+          <w:lang w:val="en-US"/>
+        </w:rPr>
+        <w:t>(zwrot)</w:t>
+      </w:r>
+      <w:r>
+        <w:rPr>
+          <w:b/>
+          <w:sz w:val="28"/>
+          <w:szCs w:val="28"/>
+          <w:lang w:val="en-US"/>
+        </w:rPr>
+        <w:t>, have an ey</w:t>
+      </w:r>
+      <w:r>
+        <w:rPr>
+          <w:b/>
+          <w:sz w:val="28"/>
+          <w:szCs w:val="28"/>
+          <w:lang w:val="en-US"/>
+        </w:rPr>
+        <w:t>e for</w:t>
+      </w:r>
+      <w:r>
+        <w:rPr>
+          <w:b/>
+          <w:sz w:val="28"/>
+          <w:szCs w:val="28"/>
+          <w:lang w:val="en-US"/>
+        </w:rPr>
+        <w:t xml:space="preserve"> (mieć oko na)</w:t>
+      </w:r>
+      <w:r>
+        <w:rPr>
+          <w:b/>
+          <w:sz w:val="28"/>
+          <w:szCs w:val="28"/>
+          <w:lang w:val="en-US"/>
+        </w:rPr>
+        <w:t xml:space="preserve">, unconvincing </w:t>
+      </w:r>
+      <w:r>
+        <w:rPr>
+          <w:b/>
+          <w:sz w:val="28"/>
+          <w:szCs w:val="28"/>
+          <w:lang w:val="en-US"/>
+        </w:rPr>
+        <w:t>(nieprzekonujący)</w:t>
+      </w:r>
+      <w:r>
+        <w:rPr>
+          <w:b/>
+          <w:sz w:val="28"/>
+          <w:szCs w:val="28"/>
+          <w:lang w:val="en-US"/>
+        </w:rPr>
+        <w:t xml:space="preserve">,  </w:t>
+      </w:r>
+      <w:r>
+        <w:rPr>
+          <w:b/>
+          <w:sz w:val="28"/>
+          <w:szCs w:val="28"/>
+          <w:lang w:val="en-US"/>
+        </w:rPr>
+        <w:t>eye strain</w:t>
+      </w:r>
+      <w:r>
+        <w:rPr>
+          <w:b/>
+          <w:sz w:val="28"/>
+          <w:szCs w:val="28"/>
+          <w:lang w:val="en-US"/>
+        </w:rPr>
+        <w:t xml:space="preserve"> (nadwyrężenie oka)</w:t>
+      </w:r>
+      <w:r>
+        <w:rPr>
+          <w:b/>
+          <w:sz w:val="28"/>
+          <w:szCs w:val="28"/>
+          <w:lang w:val="en-US"/>
+        </w:rPr>
+        <w:t>, blurred</w:t>
+      </w:r>
+      <w:r>
+        <w:rPr>
+          <w:b/>
+          <w:sz w:val="28"/>
+          <w:szCs w:val="28"/>
+          <w:lang w:val="en-US"/>
+        </w:rPr>
+        <w:t xml:space="preserve"> (zamazany)</w:t>
+      </w:r>
+      <w:r>
+        <w:rPr>
+          <w:b/>
+          <w:sz w:val="28"/>
+          <w:szCs w:val="28"/>
+          <w:lang w:val="en-US"/>
+        </w:rPr>
+        <w:t xml:space="preserve">, engrossing </w:t>
+      </w:r>
+      <w:r>
+        <w:rPr>
+          <w:b/>
+          <w:sz w:val="28"/>
+          <w:szCs w:val="28"/>
+          <w:lang w:val="en-US"/>
+        </w:rPr>
+        <w:t>(absorbujący)</w:t>
+      </w:r>
+      <w:r>
+        <w:rPr>
+          <w:b/>
+          <w:sz w:val="28"/>
+          <w:szCs w:val="28"/>
+          <w:lang w:val="en-US"/>
+        </w:rPr>
+        <w:t>, deter</w:t>
+      </w:r>
+      <w:r>
+        <w:rPr>
+          <w:b/>
+          <w:sz w:val="28"/>
+          <w:szCs w:val="28"/>
+          <w:lang w:val="en-US"/>
+        </w:rPr>
+        <w:t xml:space="preserve"> (odstraszyć)</w:t>
+      </w:r>
+      <w:r>
+        <w:rPr>
+          <w:b/>
+          <w:sz w:val="28"/>
+          <w:szCs w:val="28"/>
+          <w:lang w:val="en-US"/>
+        </w:rPr>
+        <w:t>, convey</w:t>
+      </w:r>
+      <w:r>
+        <w:rPr>
+          <w:b/>
+          <w:sz w:val="28"/>
+          <w:szCs w:val="28"/>
+          <w:lang w:val="en-US"/>
+        </w:rPr>
+        <w:t xml:space="preserve"> (przekazać)</w:t>
+      </w:r>
+      <w:r>
+        <w:rPr>
+          <w:b/>
+          <w:sz w:val="28"/>
+          <w:szCs w:val="28"/>
+          <w:lang w:val="en-US"/>
+        </w:rPr>
+        <w:t>, pastime</w:t>
+      </w:r>
+      <w:r>
+        <w:rPr>
+          <w:b/>
+          <w:sz w:val="28"/>
+          <w:szCs w:val="28"/>
+          <w:lang w:val="en-US"/>
+        </w:rPr>
+        <w:t xml:space="preserve"> (zainteresowanie)</w:t>
+      </w:r>
+    </w:p>
+    <w:p>
+      <w:pPr>
+        <w:pStyle w:val="Akapitzlist"/>
+        <w:rPr>
+          <w:sz w:val="28"/>
+          <w:szCs w:val="28"/>
+          <w:lang w:val="en-US"/>
+        </w:rPr>
+      </w:pPr>
+    </w:p>
+    <w:p>
+      <w:pPr>
+        <w:pStyle w:val="Akapitzlist"/>
+        <w:numPr>
+          <w:ilvl w:val="0"/>
+          <w:numId w:val="1"/>
+        </w:numPr>
+        <w:rPr>
+          <w:sz w:val="28"/>
+          <w:szCs w:val="28"/>
+          <w:lang w:val="en-US"/>
+        </w:rPr>
+      </w:pPr>
+      <w:r>
+        <w:rPr>
+          <w:sz w:val="28"/>
+          <w:szCs w:val="28"/>
+          <w:lang w:val="en-US"/>
+        </w:rPr>
+        <w:t>A plot …</w:t>
+      </w:r>
+      <w:r>
+        <w:rPr>
+          <w:sz w:val="28"/>
+          <w:szCs w:val="28"/>
+          <w:lang w:val="en-US"/>
+        </w:rPr>
+        <w:t>twist</w:t>
+      </w:r>
+      <w:r>
+        <w:rPr>
+          <w:sz w:val="28"/>
+          <w:szCs w:val="28"/>
+          <w:lang w:val="en-US"/>
+        </w:rPr>
+        <w:t>……………………….usu</w:t>
       </w:r>
       <w:r>
         <w:rPr>
@@ -1502,51 +1620,99 @@
           <w:szCs w:val="28"/>
           <w:lang w:val="en-US"/>
         </w:rPr>
-        <w:t>I always ………………………………for details . Movie should be refined without major oversights</w:t>
-      </w:r>
-    </w:p>
-    <w:p>
-      <w:pPr>
-        <w:pStyle w:val="Akapitzlist"/>
-        <w:numPr>
-          <w:ilvl w:val="0"/>
-          <w:numId w:val="1"/>
-        </w:numPr>
-        <w:rPr>
-          <w:sz w:val="28"/>
-          <w:szCs w:val="28"/>
-          <w:lang w:val="en-US"/>
-        </w:rPr>
-      </w:pPr>
-      <w:r>
-        <w:rPr>
-          <w:sz w:val="28"/>
-          <w:szCs w:val="28"/>
-          <w:lang w:val="en-US"/>
-        </w:rPr>
-        <w:t xml:space="preserve">His acting was totally …………………………….It was wooden and artificial </w:t>
-      </w:r>
-    </w:p>
-    <w:p>
-      <w:pPr>
-        <w:pStyle w:val="Akapitzlist"/>
-        <w:numPr>
-          <w:ilvl w:val="0"/>
-          <w:numId w:val="1"/>
-        </w:numPr>
-        <w:rPr>
-          <w:sz w:val="28"/>
-          <w:szCs w:val="28"/>
-          <w:lang w:val="en-US"/>
-        </w:rPr>
-      </w:pPr>
-      <w:r>
-        <w:rPr>
-          <w:sz w:val="28"/>
-          <w:szCs w:val="28"/>
-          <w:lang w:val="en-US"/>
-        </w:rPr>
-        <w:t>After watching the movie it ……………………………….</w:t>
+        <w:t>I always ……</w:t>
+      </w:r>
+      <w:r>
+        <w:rPr>
+          <w:sz w:val="28"/>
+          <w:szCs w:val="28"/>
+          <w:lang w:val="en-US"/>
+        </w:rPr>
+        <w:t>have an eye for</w:t>
+      </w:r>
+      <w:r>
+        <w:rPr>
+          <w:sz w:val="28"/>
+          <w:szCs w:val="28"/>
+          <w:lang w:val="en-US"/>
+        </w:rPr>
+        <w:t>…………………………for details . Movie should be refined without major oversights</w:t>
+      </w:r>
+    </w:p>
+    <w:p>
+      <w:pPr>
+        <w:pStyle w:val="Akapitzlist"/>
+        <w:numPr>
+          <w:ilvl w:val="0"/>
+          <w:numId w:val="1"/>
+        </w:numPr>
+        <w:rPr>
+          <w:sz w:val="28"/>
+          <w:szCs w:val="28"/>
+          <w:lang w:val="en-US"/>
+        </w:rPr>
+      </w:pPr>
+      <w:r>
+        <w:rPr>
+          <w:sz w:val="28"/>
+          <w:szCs w:val="28"/>
+          <w:lang w:val="en-US"/>
+        </w:rPr>
+        <w:t>His acting was totally …</w:t>
+      </w:r>
+      <w:r>
+        <w:rPr>
+          <w:sz w:val="28"/>
+          <w:szCs w:val="28"/>
+          <w:lang w:val="en-US"/>
+        </w:rPr>
+        <w:t>unconvincing</w:t>
+      </w:r>
+      <w:r>
+        <w:rPr>
+          <w:sz w:val="28"/>
+          <w:szCs w:val="28"/>
+          <w:lang w:val="en-US"/>
+        </w:rPr>
+        <w:t xml:space="preserve">………………………….It was wooden and artificial </w:t>
+      </w:r>
+    </w:p>
+    <w:p>
+      <w:pPr>
+        <w:pStyle w:val="Akapitzlist"/>
+        <w:numPr>
+          <w:ilvl w:val="0"/>
+          <w:numId w:val="1"/>
+        </w:numPr>
+        <w:rPr>
+          <w:sz w:val="28"/>
+          <w:szCs w:val="28"/>
+          <w:lang w:val="en-US"/>
+        </w:rPr>
+      </w:pPr>
+      <w:r>
+        <w:rPr>
+          <w:sz w:val="28"/>
+          <w:szCs w:val="28"/>
+          <w:lang w:val="en-US"/>
+        </w:rPr>
+        <w:t>After watching the movie it ……</w:t>
+      </w:r>
+      <w:r>
+        <w:rPr>
+          <w:sz w:val="28"/>
+          <w:szCs w:val="28"/>
+          <w:lang w:val="en-US"/>
+        </w:rPr>
+        <w:t>hit</w:t>
+      </w:r>
+      <w:r>
+        <w:rPr>
+          <w:sz w:val="28"/>
+          <w:szCs w:val="28"/>
+          <w:lang w:val="en-US"/>
+        </w:rPr>
+        <w:t>………………………….</w:t>
       </w:r>
       <w:r>
         <w:rPr>
@@ -1584,7 +1750,39 @@
           <w:szCs w:val="28"/>
           <w:lang w:val="en-US"/>
         </w:rPr>
-        <w:t>Watching too many movies brought about …………………………</w:t>
+        <w:t>Watching too many movies brought about …</w:t>
+      </w:r>
+      <w:r>
+        <w:rPr>
+          <w:sz w:val="28"/>
+          <w:szCs w:val="28"/>
+          <w:lang w:val="en-US"/>
+        </w:rPr>
+        <w:t>eye</w:t>
+      </w:r>
+      <w:r>
+        <w:rPr>
+          <w:sz w:val="28"/>
+          <w:szCs w:val="28"/>
+          <w:lang w:val="en-US"/>
+        </w:rPr>
+        <w:t>…</w:t>
+      </w:r>
+      <w:r>
+        <w:rPr>
+          <w:sz w:val="28"/>
+          <w:szCs w:val="28"/>
+          <w:lang w:val="en-US"/>
+        </w:rPr>
+        <w:t>strain</w:t>
+      </w:r>
+      <w:r>
+        <w:rPr>
+          <w:sz w:val="28"/>
+          <w:szCs w:val="28"/>
+          <w:lang w:val="en-US"/>
+        </w:rPr>
+        <w:t>……………………</w:t>
       </w:r>
       <w:r>
         <w:rPr>
@@ -2021,25 +2219,7 @@
           <w:szCs w:val="28"/>
           <w:lang w:val="en-US"/>
         </w:rPr>
-        <w:t>Movie was………………………………….(</w:t>
-      </w:r>
-      <w:proofErr w:type="spellStart"/>
-      <w:r>
-        <w:rPr>
-          <w:sz w:val="28"/>
-          <w:szCs w:val="28"/>
-          <w:lang w:val="en-US"/>
-        </w:rPr>
-        <w:t>describle</w:t>
-      </w:r>
-      <w:proofErr w:type="spellEnd"/>
-      <w:r>
-        <w:rPr>
-          <w:sz w:val="28"/>
-          <w:szCs w:val="28"/>
-          <w:lang w:val="en-US"/>
-        </w:rPr>
-        <w:t>) I am at a loss for words</w:t>
+        <w:t>Movie was………………………………….(describle) I am at a loss for words</w:t>
       </w:r>
     </w:p>
     <w:p>
@@ -2128,25 +2308,7 @@
           <w:lang w:val="en-US"/>
         </w:rPr>
         <w:lastRenderedPageBreak/>
-        <w:t>- I find this movie ……………………………….(appall) and …………………………………..(</w:t>
-      </w:r>
-      <w:proofErr w:type="spellStart"/>
-      <w:r>
-        <w:rPr>
-          <w:sz w:val="28"/>
-          <w:szCs w:val="28"/>
-          <w:lang w:val="en-US"/>
-        </w:rPr>
-        <w:t>grue</w:t>
-      </w:r>
-      <w:proofErr w:type="spellEnd"/>
-      <w:r>
-        <w:rPr>
-          <w:sz w:val="28"/>
-          <w:szCs w:val="28"/>
-          <w:lang w:val="en-US"/>
-        </w:rPr>
-        <w:t>) I was disgusted</w:t>
+        <w:t>- I find this movie ……………………………….(appall) and …………………………………..(grue) I was disgusted</w:t>
       </w:r>
     </w:p>
     <w:p>
@@ -2256,25 +2418,7 @@
           <w:szCs w:val="28"/>
           <w:lang w:val="en-US"/>
         </w:rPr>
-        <w:t xml:space="preserve">The third part of </w:t>
-      </w:r>
-      <w:proofErr w:type="spellStart"/>
-      <w:r>
-        <w:rPr>
-          <w:sz w:val="28"/>
-          <w:szCs w:val="28"/>
-          <w:lang w:val="en-US"/>
-        </w:rPr>
-        <w:t>Bridgit</w:t>
-      </w:r>
-      <w:proofErr w:type="spellEnd"/>
-      <w:r>
-        <w:rPr>
-          <w:sz w:val="28"/>
-          <w:szCs w:val="28"/>
-          <w:lang w:val="en-US"/>
-        </w:rPr>
-        <w:t xml:space="preserve"> Jones is extremely…………………………………(amuse) I couldn’t refrain myself from laughing</w:t>
+        <w:t>The third part of Bridgit Jones is extremely…………………………………(amuse) I couldn’t refrain myself from laughing</w:t>
       </w:r>
     </w:p>
     <w:p>

--- a/english_via_skype/solutions/doc/lesson_51_movies W_edit.docx
+++ b/english_via_skype/solutions/doc/lesson_51_movies W_edit.docx
@@ -2219,7 +2219,23 @@
           <w:szCs w:val="28"/>
           <w:lang w:val="en-US"/>
         </w:rPr>
-        <w:t>Movie was………………………………….(describle) I am at a loss for words</w:t>
+        <w:t>Movie was……</w:t>
+      </w:r>
+      <w:r>
+        <w:rPr>
+          <w:sz w:val="28"/>
+          <w:szCs w:val="28"/>
+          <w:lang w:val="en-US"/>
+        </w:rPr>
+        <w:t>…………………………….(describ</w:t>
+      </w:r>
+      <w:r>
+        <w:rPr>
+          <w:sz w:val="28"/>
+          <w:szCs w:val="28"/>
+          <w:lang w:val="en-US"/>
+        </w:rPr>
+        <w:t>e) I am at a loss for words</w:t>
       </w:r>
     </w:p>
     <w:p>
